--- a/FHIR Data Pipeline.docx
+++ b/FHIR Data Pipeline.docx
@@ -29,48 +29,23 @@
           <w:b/>
           <w:bCs/>
         </w:rPr>
-        <w:t>Overview</w:t>
-      </w:r>
-    </w:p>
-    <w:p>
-      <w:r>
-        <w:t xml:space="preserve">The </w:t>
-      </w:r>
-      <w:r>
-        <w:rPr>
-          <w:b/>
-          <w:bCs/>
-        </w:rPr>
-        <w:t>FHIR Data Pipeline</w:t>
-      </w:r>
-      <w:r>
-        <w:t xml:space="preserve"> is a Python-based ETL (Extract, Transform, Load) solution built on top of </w:t>
-      </w:r>
-      <w:r>
-        <w:rPr>
-          <w:b/>
-          <w:bCs/>
-        </w:rPr>
-        <w:t>Apache Airflow</w:t>
-      </w:r>
-      <w:r>
-        <w:t xml:space="preserve">. It automates the process of transforming healthcare claims data stored in CSV format into </w:t>
-      </w:r>
-      <w:r>
-        <w:rPr>
-          <w:b/>
-          <w:bCs/>
-        </w:rPr>
-        <w:t>FHIR-compliant JSON resources</w:t>
-      </w:r>
-      <w:r>
-        <w:t>, facilitating interoperability and standardized data exchange.</w:t>
-      </w:r>
-    </w:p>
-    <w:p>
-      <w:r>
-        <w:pict w14:anchorId="1A07D8AF">
-          <v:rect id="_x0000_i1085" style="width:0;height:1.5pt" o:hralign="center" o:hrstd="t" o:hr="t" fillcolor="#a0a0a0" stroked="f"/>
+        <w:t>Overview The FHIR Data Pipeline is a Python-based ETL (Extract, Transform, Load) solution built on top of Apache Airflow. It automates the process of transforming healthcare claims data stored in CSV format into FHIR-compliant JSON resources, facilitating interoperability and standardized data exchange.</w:t>
+      </w:r>
+    </w:p>
+    <w:p>
+      <w:pPr>
+        <w:rPr>
+          <w:b/>
+          <w:bCs/>
+        </w:rPr>
+      </w:pPr>
+      <w:r>
+        <w:rPr>
+          <w:b/>
+          <w:bCs/>
+        </w:rPr>
+        <w:pict w14:anchorId="0F874F9B">
+          <v:rect id="_x0000_i1135" style="width:0;height:1.5pt" o:hralign="center" o:hrstd="t" o:hr="t" fillcolor="#a0a0a0" stroked="f"/>
         </w:pict>
       </w:r>
     </w:p>
@@ -86,261 +61,899 @@
           <w:b/>
           <w:bCs/>
         </w:rPr>
-        <w:t>Project Objectives</w:t>
+        <w:t>Project Objectives • Convert raw healthcare data into standardized FHIR (Fast Healthcare Interoperability Resources) format. • Automate the data pipeline using Apache Airflow. • Store the output in a structured JSON format for downstream analytics or API usage.</w:t>
+      </w:r>
+    </w:p>
+    <w:p>
+      <w:pPr>
+        <w:rPr>
+          <w:b/>
+          <w:bCs/>
+        </w:rPr>
+      </w:pPr>
+      <w:r>
+        <w:rPr>
+          <w:b/>
+          <w:bCs/>
+        </w:rPr>
+        <w:pict w14:anchorId="550598FE">
+          <v:rect id="_x0000_i1136" style="width:0;height:1.5pt" o:hralign="center" o:hrstd="t" o:hr="t" fillcolor="#a0a0a0" stroked="f"/>
+        </w:pict>
+      </w:r>
+    </w:p>
+    <w:p>
+      <w:pPr>
+        <w:rPr>
+          <w:b/>
+          <w:bCs/>
+        </w:rPr>
+      </w:pPr>
+      <w:r>
+        <w:rPr>
+          <w:b/>
+          <w:bCs/>
+        </w:rPr>
+        <w:t xml:space="preserve">Project Structure </w:t>
+      </w:r>
+    </w:p>
+    <w:p>
+      <w:pPr>
+        <w:rPr>
+          <w:b/>
+          <w:bCs/>
+        </w:rPr>
+      </w:pPr>
+      <w:r>
+        <w:rPr>
+          <w:b/>
+          <w:bCs/>
+        </w:rPr>
+        <w:t>Project Structure</w:t>
+      </w:r>
+    </w:p>
+    <w:p>
+      <w:pPr>
+        <w:rPr>
+          <w:b/>
+          <w:bCs/>
+        </w:rPr>
+      </w:pPr>
+    </w:p>
+    <w:p>
+      <w:pPr>
+        <w:rPr>
+          <w:b/>
+          <w:bCs/>
+        </w:rPr>
+      </w:pPr>
+      <w:proofErr w:type="spellStart"/>
+      <w:r>
+        <w:rPr>
+          <w:b/>
+          <w:bCs/>
+        </w:rPr>
+        <w:t>fhir</w:t>
+      </w:r>
+      <w:proofErr w:type="spellEnd"/>
+      <w:r>
+        <w:rPr>
+          <w:b/>
+          <w:bCs/>
+        </w:rPr>
+        <w:t>-pipeline/</w:t>
+      </w:r>
+    </w:p>
+    <w:p>
+      <w:pPr>
+        <w:rPr>
+          <w:b/>
+          <w:bCs/>
+        </w:rPr>
+      </w:pPr>
+      <w:r>
+        <w:rPr>
+          <w:b/>
+          <w:bCs/>
+        </w:rPr>
+        <w:t>│</w:t>
+      </w:r>
+    </w:p>
+    <w:p>
+      <w:pPr>
+        <w:rPr>
+          <w:b/>
+          <w:bCs/>
+        </w:rPr>
+      </w:pPr>
+      <w:r>
+        <w:rPr>
+          <w:rFonts w:ascii="MS Gothic" w:eastAsia="MS Gothic" w:hAnsi="MS Gothic" w:cs="MS Gothic" w:hint="eastAsia"/>
+          <w:b/>
+          <w:bCs/>
+        </w:rPr>
+        <w:t>├</w:t>
+      </w:r>
+      <w:r>
+        <w:rPr>
+          <w:rFonts w:ascii="Aptos" w:hAnsi="Aptos" w:cs="Aptos"/>
+          <w:b/>
+          <w:bCs/>
+        </w:rPr>
+        <w:t>──</w:t>
+      </w:r>
+      <w:r>
+        <w:rPr>
+          <w:b/>
+          <w:bCs/>
+        </w:rPr>
+        <w:t xml:space="preserve"> </w:t>
+      </w:r>
+      <w:proofErr w:type="spellStart"/>
+      <w:r>
+        <w:rPr>
+          <w:b/>
+          <w:bCs/>
+        </w:rPr>
+        <w:t>dags</w:t>
+      </w:r>
+      <w:proofErr w:type="spellEnd"/>
+      <w:r>
+        <w:rPr>
+          <w:b/>
+          <w:bCs/>
+        </w:rPr>
+        <w:t>/</w:t>
+      </w:r>
+    </w:p>
+    <w:p>
+      <w:pPr>
+        <w:rPr>
+          <w:b/>
+          <w:bCs/>
+        </w:rPr>
+      </w:pPr>
+      <w:r>
+        <w:rPr>
+          <w:b/>
+          <w:bCs/>
+        </w:rPr>
+        <w:t>│   └── csv_to_fhir_dag.py              # DAG definition</w:t>
+      </w:r>
+    </w:p>
+    <w:p>
+      <w:pPr>
+        <w:rPr>
+          <w:b/>
+          <w:bCs/>
+        </w:rPr>
+      </w:pPr>
+      <w:r>
+        <w:rPr>
+          <w:b/>
+          <w:bCs/>
+        </w:rPr>
+        <w:t>│</w:t>
+      </w:r>
+    </w:p>
+    <w:p>
+      <w:pPr>
+        <w:rPr>
+          <w:b/>
+          <w:bCs/>
+        </w:rPr>
+      </w:pPr>
+      <w:r>
+        <w:rPr>
+          <w:rFonts w:ascii="MS Gothic" w:eastAsia="MS Gothic" w:hAnsi="MS Gothic" w:cs="MS Gothic" w:hint="eastAsia"/>
+          <w:b/>
+          <w:bCs/>
+        </w:rPr>
+        <w:t>├</w:t>
+      </w:r>
+      <w:r>
+        <w:rPr>
+          <w:rFonts w:ascii="Aptos" w:hAnsi="Aptos" w:cs="Aptos"/>
+          <w:b/>
+          <w:bCs/>
+        </w:rPr>
+        <w:t>──</w:t>
+      </w:r>
+      <w:r>
+        <w:rPr>
+          <w:b/>
+          <w:bCs/>
+        </w:rPr>
+        <w:t xml:space="preserve"> data/</w:t>
+      </w:r>
+    </w:p>
+    <w:p>
+      <w:pPr>
+        <w:rPr>
+          <w:b/>
+          <w:bCs/>
+        </w:rPr>
+      </w:pPr>
+      <w:r>
+        <w:rPr>
+          <w:b/>
+          <w:bCs/>
+        </w:rPr>
+        <w:t xml:space="preserve">│   </w:t>
+      </w:r>
+      <w:r>
+        <w:rPr>
+          <w:rFonts w:ascii="MS Gothic" w:eastAsia="MS Gothic" w:hAnsi="MS Gothic" w:cs="MS Gothic" w:hint="eastAsia"/>
+          <w:b/>
+          <w:bCs/>
+        </w:rPr>
+        <w:t>├</w:t>
+      </w:r>
+      <w:r>
+        <w:rPr>
+          <w:rFonts w:ascii="Aptos" w:hAnsi="Aptos" w:cs="Aptos"/>
+          <w:b/>
+          <w:bCs/>
+        </w:rPr>
+        <w:t>──</w:t>
+      </w:r>
+      <w:r>
+        <w:rPr>
+          <w:b/>
+          <w:bCs/>
+        </w:rPr>
+        <w:t xml:space="preserve"> input/                          # Contains raw CSV files</w:t>
+      </w:r>
+    </w:p>
+    <w:p>
+      <w:pPr>
+        <w:rPr>
+          <w:b/>
+          <w:bCs/>
+        </w:rPr>
+      </w:pPr>
+      <w:r>
+        <w:rPr>
+          <w:b/>
+          <w:bCs/>
+        </w:rPr>
+        <w:t>│   └── output/                         # Stores generated FHIR JSON</w:t>
+      </w:r>
+    </w:p>
+    <w:p>
+      <w:pPr>
+        <w:rPr>
+          <w:b/>
+          <w:bCs/>
+        </w:rPr>
+      </w:pPr>
+      <w:r>
+        <w:rPr>
+          <w:b/>
+          <w:bCs/>
+        </w:rPr>
+        <w:t>│</w:t>
+      </w:r>
+    </w:p>
+    <w:p>
+      <w:pPr>
+        <w:rPr>
+          <w:b/>
+          <w:bCs/>
+        </w:rPr>
+      </w:pPr>
+      <w:r>
+        <w:rPr>
+          <w:rFonts w:ascii="MS Gothic" w:eastAsia="MS Gothic" w:hAnsi="MS Gothic" w:cs="MS Gothic" w:hint="eastAsia"/>
+          <w:b/>
+          <w:bCs/>
+        </w:rPr>
+        <w:t>├</w:t>
+      </w:r>
+      <w:r>
+        <w:rPr>
+          <w:rFonts w:ascii="Aptos" w:hAnsi="Aptos" w:cs="Aptos"/>
+          <w:b/>
+          <w:bCs/>
+        </w:rPr>
+        <w:t>──</w:t>
+      </w:r>
+      <w:r>
+        <w:rPr>
+          <w:b/>
+          <w:bCs/>
+        </w:rPr>
+        <w:t xml:space="preserve"> scripts/</w:t>
+      </w:r>
+    </w:p>
+    <w:p>
+      <w:pPr>
+        <w:rPr>
+          <w:b/>
+          <w:bCs/>
+        </w:rPr>
+      </w:pPr>
+      <w:r>
+        <w:rPr>
+          <w:b/>
+          <w:bCs/>
+        </w:rPr>
+        <w:t xml:space="preserve">│   </w:t>
+      </w:r>
+      <w:r>
+        <w:rPr>
+          <w:rFonts w:ascii="MS Gothic" w:eastAsia="MS Gothic" w:hAnsi="MS Gothic" w:cs="MS Gothic" w:hint="eastAsia"/>
+          <w:b/>
+          <w:bCs/>
+        </w:rPr>
+        <w:t>├</w:t>
+      </w:r>
+      <w:r>
+        <w:rPr>
+          <w:rFonts w:ascii="Aptos" w:hAnsi="Aptos" w:cs="Aptos"/>
+          <w:b/>
+          <w:bCs/>
+        </w:rPr>
+        <w:t>──</w:t>
+      </w:r>
+      <w:r>
+        <w:rPr>
+          <w:b/>
+          <w:bCs/>
+        </w:rPr>
+        <w:t xml:space="preserve"> transform_csv_to_fhir.py        # Main transformation script</w:t>
+      </w:r>
+    </w:p>
+    <w:p>
+      <w:pPr>
+        <w:rPr>
+          <w:b/>
+          <w:bCs/>
+        </w:rPr>
+      </w:pPr>
+      <w:r>
+        <w:rPr>
+          <w:b/>
+          <w:bCs/>
+        </w:rPr>
+        <w:t>│   └── post_to_hapi.py                 # Script for posting it to HAPI</w:t>
+      </w:r>
+    </w:p>
+    <w:p>
+      <w:pPr>
+        <w:rPr>
+          <w:b/>
+          <w:bCs/>
+        </w:rPr>
+      </w:pPr>
+      <w:r>
+        <w:rPr>
+          <w:b/>
+          <w:bCs/>
+        </w:rPr>
+        <w:t>│</w:t>
+      </w:r>
+    </w:p>
+    <w:p>
+      <w:pPr>
+        <w:rPr>
+          <w:b/>
+          <w:bCs/>
+        </w:rPr>
+      </w:pPr>
+      <w:r>
+        <w:rPr>
+          <w:rFonts w:ascii="MS Gothic" w:eastAsia="MS Gothic" w:hAnsi="MS Gothic" w:cs="MS Gothic" w:hint="eastAsia"/>
+          <w:b/>
+          <w:bCs/>
+        </w:rPr>
+        <w:t>├</w:t>
+      </w:r>
+      <w:r>
+        <w:rPr>
+          <w:rFonts w:ascii="Aptos" w:hAnsi="Aptos" w:cs="Aptos"/>
+          <w:b/>
+          <w:bCs/>
+        </w:rPr>
+        <w:t>──</w:t>
+      </w:r>
+      <w:r>
+        <w:rPr>
+          <w:b/>
+          <w:bCs/>
+        </w:rPr>
+        <w:t xml:space="preserve"> </w:t>
+      </w:r>
+      <w:proofErr w:type="spellStart"/>
+      <w:r>
+        <w:rPr>
+          <w:b/>
+          <w:bCs/>
+        </w:rPr>
+        <w:t>Dockerfile</w:t>
+      </w:r>
+      <w:proofErr w:type="spellEnd"/>
+      <w:r>
+        <w:rPr>
+          <w:b/>
+          <w:bCs/>
+        </w:rPr>
+        <w:t xml:space="preserve">                          # Docker build file for Airflow image</w:t>
+      </w:r>
+    </w:p>
+    <w:p>
+      <w:pPr>
+        <w:rPr>
+          <w:b/>
+          <w:bCs/>
+        </w:rPr>
+      </w:pPr>
+      <w:r>
+        <w:rPr>
+          <w:rFonts w:ascii="MS Gothic" w:eastAsia="MS Gothic" w:hAnsi="MS Gothic" w:cs="MS Gothic" w:hint="eastAsia"/>
+          <w:b/>
+          <w:bCs/>
+        </w:rPr>
+        <w:lastRenderedPageBreak/>
+        <w:t>├</w:t>
+      </w:r>
+      <w:r>
+        <w:rPr>
+          <w:rFonts w:ascii="Aptos" w:hAnsi="Aptos" w:cs="Aptos"/>
+          <w:b/>
+          <w:bCs/>
+        </w:rPr>
+        <w:t>──</w:t>
+      </w:r>
+      <w:r>
+        <w:rPr>
+          <w:b/>
+          <w:bCs/>
+        </w:rPr>
+        <w:t xml:space="preserve"> docker-</w:t>
+      </w:r>
+      <w:proofErr w:type="spellStart"/>
+      <w:r>
+        <w:rPr>
+          <w:b/>
+          <w:bCs/>
+        </w:rPr>
+        <w:t>compose.yml</w:t>
+      </w:r>
+      <w:proofErr w:type="spellEnd"/>
+      <w:r>
+        <w:rPr>
+          <w:b/>
+          <w:bCs/>
+        </w:rPr>
+        <w:t xml:space="preserve">                  # Containerized Airflow + HAPI setup</w:t>
+      </w:r>
+    </w:p>
+    <w:p>
+      <w:pPr>
+        <w:rPr>
+          <w:b/>
+          <w:bCs/>
+        </w:rPr>
+      </w:pPr>
+      <w:r>
+        <w:rPr>
+          <w:rFonts w:ascii="MS Gothic" w:eastAsia="MS Gothic" w:hAnsi="MS Gothic" w:cs="MS Gothic" w:hint="eastAsia"/>
+          <w:b/>
+          <w:bCs/>
+        </w:rPr>
+        <w:t>├</w:t>
+      </w:r>
+      <w:r>
+        <w:rPr>
+          <w:rFonts w:ascii="Aptos" w:hAnsi="Aptos" w:cs="Aptos"/>
+          <w:b/>
+          <w:bCs/>
+        </w:rPr>
+        <w:t>──</w:t>
+      </w:r>
+      <w:r>
+        <w:rPr>
+          <w:b/>
+          <w:bCs/>
+        </w:rPr>
+        <w:t xml:space="preserve"> requirements.txt                    # Python dependencies</w:t>
+      </w:r>
+    </w:p>
+    <w:p>
+      <w:pPr>
+        <w:rPr>
+          <w:b/>
+          <w:bCs/>
+        </w:rPr>
+      </w:pPr>
+      <w:r>
+        <w:rPr>
+          <w:b/>
+          <w:bCs/>
+        </w:rPr>
+        <w:t>└── README.md                           # Project documentation</w:t>
+      </w:r>
+    </w:p>
+    <w:p>
+      <w:pPr>
+        <w:rPr>
+          <w:b/>
+          <w:bCs/>
+        </w:rPr>
+      </w:pPr>
+      <w:r>
+        <w:rPr>
+          <w:b/>
+          <w:bCs/>
+        </w:rPr>
+        <w:pict w14:anchorId="52CB1E24">
+          <v:rect id="_x0000_i1137" style="width:0;height:1.5pt" o:hralign="center" o:hrstd="t" o:hr="t" fillcolor="#a0a0a0" stroked="f"/>
+        </w:pict>
+      </w:r>
+    </w:p>
+    <w:p>
+      <w:pPr>
+        <w:rPr>
+          <w:b/>
+          <w:bCs/>
+        </w:rPr>
+      </w:pPr>
+      <w:r>
+        <w:rPr>
+          <w:b/>
+          <w:bCs/>
+        </w:rPr>
+        <w:t>Tech Stack • Python 3.12 • Apache Airflow (</w:t>
+      </w:r>
+      <w:proofErr w:type="spellStart"/>
+      <w:r>
+        <w:rPr>
+          <w:b/>
+          <w:bCs/>
+        </w:rPr>
+        <w:t>Dockerized</w:t>
+      </w:r>
+      <w:proofErr w:type="spellEnd"/>
+      <w:r>
+        <w:rPr>
+          <w:b/>
+          <w:bCs/>
+        </w:rPr>
+        <w:t xml:space="preserve"> setup) • </w:t>
+      </w:r>
+      <w:proofErr w:type="spellStart"/>
+      <w:r>
+        <w:rPr>
+          <w:b/>
+          <w:bCs/>
+        </w:rPr>
+        <w:t>FHIR.resources</w:t>
+      </w:r>
+      <w:proofErr w:type="spellEnd"/>
+      <w:r>
+        <w:rPr>
+          <w:b/>
+          <w:bCs/>
+        </w:rPr>
+        <w:t xml:space="preserve"> (Python client for FHIR models) • Pandas (CSV handling and preprocessing) • Docker (for portability and ease of deployment)</w:t>
+      </w:r>
+    </w:p>
+    <w:p>
+      <w:pPr>
+        <w:rPr>
+          <w:b/>
+          <w:bCs/>
+        </w:rPr>
+      </w:pPr>
+      <w:r>
+        <w:rPr>
+          <w:b/>
+          <w:bCs/>
+        </w:rPr>
+        <w:pict w14:anchorId="55502B0F">
+          <v:rect id="_x0000_i1138" style="width:0;height:1.5pt" o:hralign="center" o:hrstd="t" o:hr="t" fillcolor="#a0a0a0" stroked="f"/>
+        </w:pict>
+      </w:r>
+    </w:p>
+    <w:p>
+      <w:pPr>
+        <w:rPr>
+          <w:b/>
+          <w:bCs/>
+        </w:rPr>
+      </w:pPr>
+      <w:r>
+        <w:rPr>
+          <w:b/>
+          <w:bCs/>
+        </w:rPr>
+        <w:t xml:space="preserve">Input Format Input is a CSV file with the following representative fields: CLAIM_ID,MEMBER_KEY,MEMBER_ID,MEM_GENDER,MEM_DOB,MEM_ZIP, </w:t>
+      </w:r>
+      <w:proofErr w:type="spellStart"/>
+      <w:r>
+        <w:rPr>
+          <w:b/>
+          <w:bCs/>
+        </w:rPr>
+        <w:t>AdmitDate,DischargeDate,Inpatient</w:t>
+      </w:r>
+      <w:proofErr w:type="spellEnd"/>
+      <w:r>
+        <w:rPr>
+          <w:b/>
+          <w:bCs/>
+        </w:rPr>
+        <w:t xml:space="preserve">/ </w:t>
+      </w:r>
+      <w:proofErr w:type="spellStart"/>
+      <w:r>
+        <w:rPr>
+          <w:b/>
+          <w:bCs/>
+        </w:rPr>
+        <w:t>outpatient,AMT_BILLED</w:t>
+      </w:r>
+      <w:proofErr w:type="spellEnd"/>
+      <w:r>
+        <w:rPr>
+          <w:b/>
+          <w:bCs/>
+        </w:rPr>
+        <w:t>, PayerType,DRG_CODE,DRG_DESC,ICD_DIAG1,ICD_DIAG1_DESC, proc1_code,proc1_desc,...,proc4_code,proc4_desc</w:t>
+      </w:r>
+    </w:p>
+    <w:p>
+      <w:pPr>
+        <w:rPr>
+          <w:b/>
+          <w:bCs/>
+        </w:rPr>
+      </w:pPr>
+      <w:r>
+        <w:rPr>
+          <w:b/>
+          <w:bCs/>
+        </w:rPr>
+        <w:pict w14:anchorId="7F90D26F">
+          <v:rect id="_x0000_i1139" style="width:0;height:1.5pt" o:hralign="center" o:hrstd="t" o:hr="t" fillcolor="#a0a0a0" stroked="f"/>
+        </w:pict>
+      </w:r>
+    </w:p>
+    <w:p>
+      <w:pPr>
+        <w:rPr>
+          <w:b/>
+          <w:bCs/>
+        </w:rPr>
+      </w:pPr>
+      <w:r>
+        <w:rPr>
+          <w:b/>
+          <w:bCs/>
+        </w:rPr>
+        <w:t xml:space="preserve">Output Format A JSON file containing FHIR-compliant resources: • Patient • Encounter • Procedure • Claim Each resource uses appropriate FHIR data types, such as: • Reference • </w:t>
+      </w:r>
+      <w:proofErr w:type="spellStart"/>
+      <w:r>
+        <w:rPr>
+          <w:b/>
+          <w:bCs/>
+        </w:rPr>
+        <w:t>CodeableConcept</w:t>
+      </w:r>
+      <w:proofErr w:type="spellEnd"/>
+      <w:r>
+        <w:rPr>
+          <w:b/>
+          <w:bCs/>
+        </w:rPr>
+        <w:t xml:space="preserve"> • Period • Money Output is saved to: /opt/airflow/data/output/</w:t>
+      </w:r>
+      <w:proofErr w:type="spellStart"/>
+      <w:r>
+        <w:rPr>
+          <w:b/>
+          <w:bCs/>
+        </w:rPr>
+        <w:t>fhir_output.json</w:t>
+      </w:r>
+      <w:proofErr w:type="spellEnd"/>
+    </w:p>
+    <w:p>
+      <w:pPr>
+        <w:rPr>
+          <w:b/>
+          <w:bCs/>
+        </w:rPr>
+      </w:pPr>
+      <w:r>
+        <w:rPr>
+          <w:b/>
+          <w:bCs/>
+        </w:rPr>
+        <w:pict w14:anchorId="71E5F36B">
+          <v:rect id="_x0000_i1140" style="width:0;height:1.5pt" o:hralign="center" o:hrstd="t" o:hr="t" fillcolor="#a0a0a0" stroked="f"/>
+        </w:pict>
+      </w:r>
+    </w:p>
+    <w:p>
+      <w:pPr>
+        <w:rPr>
+          <w:b/>
+          <w:bCs/>
+        </w:rPr>
+      </w:pPr>
+      <w:r>
+        <w:rPr>
+          <w:b/>
+          <w:bCs/>
+        </w:rPr>
+        <w:t>Key Components</w:t>
       </w:r>
     </w:p>
     <w:p>
       <w:pPr>
         <w:numPr>
           <w:ilvl w:val="0"/>
-          <w:numId w:val="1"/>
+          <w:numId w:val="10"/>
         </w:numPr>
-      </w:pPr>
-      <w:r>
-        <w:t>Convert raw healthcare data into standardized FHIR (Fast Healthcare Interoperability Resources) format.</w:t>
+        <w:rPr>
+          <w:b/>
+          <w:bCs/>
+        </w:rPr>
+      </w:pPr>
+      <w:r>
+        <w:rPr>
+          <w:b/>
+          <w:bCs/>
+        </w:rPr>
+        <w:t xml:space="preserve">transform_csv_to_fhir.py This is the transformation logic executed by the DAG: • Reads the input CSV file using Pandas. • Loops through each row to generate FHIR resources. • Uses </w:t>
+      </w:r>
+      <w:proofErr w:type="spellStart"/>
+      <w:r>
+        <w:rPr>
+          <w:b/>
+          <w:bCs/>
+        </w:rPr>
+        <w:t>fhir.resources</w:t>
+      </w:r>
+      <w:proofErr w:type="spellEnd"/>
+      <w:r>
+        <w:rPr>
+          <w:b/>
+          <w:bCs/>
+        </w:rPr>
+        <w:t xml:space="preserve"> library to create resource models. • Converts models to </w:t>
+      </w:r>
+      <w:proofErr w:type="spellStart"/>
+      <w:r>
+        <w:rPr>
+          <w:b/>
+          <w:bCs/>
+        </w:rPr>
+        <w:t>dicts</w:t>
+      </w:r>
+      <w:proofErr w:type="spellEnd"/>
+      <w:r>
+        <w:rPr>
+          <w:b/>
+          <w:bCs/>
+        </w:rPr>
+        <w:t xml:space="preserve"> and saves as JSON.</w:t>
       </w:r>
     </w:p>
     <w:p>
       <w:pPr>
         <w:numPr>
           <w:ilvl w:val="0"/>
-          <w:numId w:val="1"/>
+          <w:numId w:val="10"/>
         </w:numPr>
-      </w:pPr>
-      <w:r>
-        <w:t>Automate the data pipeline using Apache Airflow.</w:t>
+        <w:rPr>
+          <w:b/>
+          <w:bCs/>
+        </w:rPr>
+      </w:pPr>
+      <w:r>
+        <w:rPr>
+          <w:b/>
+          <w:bCs/>
+        </w:rPr>
+        <w:t>post_to_hapi.py This script posts the generated FHIR resources to a running HAPI FHIR server endpoint: • Reads the output JSON file. • Sends POST/PUT requests to the configured FHIR endpoint. • Displays HTTP response code and success/failure status.</w:t>
       </w:r>
     </w:p>
     <w:p>
       <w:pPr>
         <w:numPr>
           <w:ilvl w:val="0"/>
-          <w:numId w:val="1"/>
+          <w:numId w:val="10"/>
         </w:numPr>
-      </w:pPr>
-      <w:r>
-        <w:t>Store the output in a structured JSON format for downstream analytics or API usage.</w:t>
-      </w:r>
-    </w:p>
-    <w:p>
-      <w:r>
-        <w:pict w14:anchorId="3A107336">
-          <v:rect id="_x0000_i1086" style="width:0;height:1.5pt" o:hralign="center" o:hrstd="t" o:hr="t" fillcolor="#a0a0a0" stroked="f"/>
-        </w:pict>
-      </w:r>
-    </w:p>
-    <w:p>
-      <w:pPr>
-        <w:rPr>
-          <w:b/>
-          <w:bCs/>
-        </w:rPr>
-      </w:pPr>
-      <w:r>
-        <w:rPr>
-          <w:b/>
-          <w:bCs/>
-        </w:rPr>
-        <w:t>Project Structure</w:t>
-      </w:r>
-    </w:p>
-    <w:p>
+        <w:rPr>
+          <w:b/>
+          <w:bCs/>
+        </w:rPr>
+      </w:pPr>
+      <w:r>
+        <w:rPr>
+          <w:b/>
+          <w:bCs/>
+        </w:rPr>
+        <w:t xml:space="preserve">Airflow DAG (csv_to_fhir_dag.py) Defines the pipeline: • </w:t>
+      </w:r>
       <w:proofErr w:type="spellStart"/>
       <w:r>
-        <w:t>fhir</w:t>
+        <w:rPr>
+          <w:b/>
+          <w:bCs/>
+        </w:rPr>
+        <w:t>PythonOperator</w:t>
       </w:r>
       <w:proofErr w:type="spellEnd"/>
       <w:r>
-        <w:t>-pipeline/</w:t>
-      </w:r>
-    </w:p>
-    <w:p>
-      <w:r>
-        <w:rPr>
-          <w:rFonts w:ascii="MS Gothic" w:eastAsia="MS Gothic" w:hAnsi="MS Gothic" w:cs="MS Gothic" w:hint="eastAsia"/>
-        </w:rPr>
-        <w:t>├</w:t>
-      </w:r>
-      <w:r>
-        <w:rPr>
-          <w:rFonts w:ascii="Aptos" w:hAnsi="Aptos" w:cs="Aptos"/>
-        </w:rPr>
-        <w:t>──</w:t>
-      </w:r>
-      <w:r>
-        <w:t xml:space="preserve"> </w:t>
+        <w:rPr>
+          <w:b/>
+          <w:bCs/>
+        </w:rPr>
+        <w:t xml:space="preserve"> task for </w:t>
       </w:r>
       <w:proofErr w:type="spellStart"/>
       <w:r>
-        <w:t>dags</w:t>
+        <w:rPr>
+          <w:b/>
+          <w:bCs/>
+        </w:rPr>
+        <w:t>transform_csv_to_fhir</w:t>
       </w:r>
       <w:proofErr w:type="spellEnd"/>
       <w:r>
-        <w:t>/</w:t>
-      </w:r>
-    </w:p>
-    <w:p>
-      <w:r>
-        <w:t>│   └── csv_to_fhir_dag.py            # DAG definition</w:t>
-      </w:r>
-    </w:p>
-    <w:p>
-      <w:r>
-        <w:rPr>
-          <w:rFonts w:ascii="MS Gothic" w:eastAsia="MS Gothic" w:hAnsi="MS Gothic" w:cs="MS Gothic" w:hint="eastAsia"/>
-        </w:rPr>
-        <w:t>├</w:t>
-      </w:r>
-      <w:r>
-        <w:rPr>
-          <w:rFonts w:ascii="Aptos" w:hAnsi="Aptos" w:cs="Aptos"/>
-        </w:rPr>
-        <w:t>──</w:t>
-      </w:r>
-      <w:r>
-        <w:t xml:space="preserve"> data/</w:t>
-      </w:r>
-    </w:p>
-    <w:p>
-      <w:proofErr w:type="gramStart"/>
-      <w:r>
-        <w:t xml:space="preserve">│   </w:t>
-      </w:r>
-      <w:r>
-        <w:rPr>
-          <w:rFonts w:ascii="MS Gothic" w:eastAsia="MS Gothic" w:hAnsi="MS Gothic" w:cs="MS Gothic" w:hint="eastAsia"/>
-        </w:rPr>
-        <w:t>├</w:t>
-      </w:r>
-      <w:r>
-        <w:rPr>
-          <w:rFonts w:ascii="Aptos" w:hAnsi="Aptos" w:cs="Aptos"/>
-        </w:rPr>
-        <w:t>──</w:t>
-      </w:r>
-      <w:r>
-        <w:t xml:space="preserve"> input/                        #</w:t>
-      </w:r>
-      <w:proofErr w:type="gramEnd"/>
-      <w:r>
-        <w:t xml:space="preserve"> Contains raw CSV files</w:t>
-      </w:r>
-    </w:p>
-    <w:p>
-      <w:proofErr w:type="gramStart"/>
-      <w:r>
-        <w:t>│   └── output/                       #</w:t>
-      </w:r>
-      <w:proofErr w:type="gramEnd"/>
-      <w:r>
-        <w:t xml:space="preserve"> Stores generated FHIR JSON</w:t>
-      </w:r>
-    </w:p>
-    <w:p>
-      <w:r>
-        <w:rPr>
-          <w:rFonts w:ascii="MS Gothic" w:eastAsia="MS Gothic" w:hAnsi="MS Gothic" w:cs="MS Gothic" w:hint="eastAsia"/>
-        </w:rPr>
-        <w:t>├</w:t>
-      </w:r>
-      <w:r>
-        <w:rPr>
-          <w:rFonts w:ascii="Aptos" w:hAnsi="Aptos" w:cs="Aptos"/>
-        </w:rPr>
-        <w:t>──</w:t>
-      </w:r>
-      <w:r>
-        <w:t xml:space="preserve"> scripts/</w:t>
-      </w:r>
-    </w:p>
-    <w:p>
-      <w:r>
-        <w:t>│   └── transform_csv_to_fhir.py     # Main transformation script</w:t>
-      </w:r>
-    </w:p>
-    <w:p>
-      <w:r>
-        <w:rPr>
-          <w:rFonts w:ascii="MS Gothic" w:eastAsia="MS Gothic" w:hAnsi="MS Gothic" w:cs="MS Gothic" w:hint="eastAsia"/>
-        </w:rPr>
-        <w:t>├</w:t>
-      </w:r>
-      <w:r>
-        <w:rPr>
-          <w:rFonts w:ascii="Aptos" w:hAnsi="Aptos" w:cs="Aptos"/>
-        </w:rPr>
-        <w:t>──</w:t>
-      </w:r>
-      <w:r>
-        <w:t xml:space="preserve"> </w:t>
+        <w:rPr>
+          <w:b/>
+          <w:bCs/>
+        </w:rPr>
+        <w:t xml:space="preserve"> • </w:t>
       </w:r>
       <w:proofErr w:type="spellStart"/>
       <w:r>
-        <w:t>Dockerfile</w:t>
+        <w:rPr>
+          <w:b/>
+          <w:bCs/>
+        </w:rPr>
+        <w:t>PythonOperator</w:t>
       </w:r>
       <w:proofErr w:type="spellEnd"/>
       <w:r>
-        <w:t>, docker-</w:t>
+        <w:rPr>
+          <w:b/>
+          <w:bCs/>
+        </w:rPr>
+        <w:t xml:space="preserve"> task for </w:t>
       </w:r>
       <w:proofErr w:type="spellStart"/>
       <w:r>
-        <w:t>compose.yml</w:t>
+        <w:rPr>
+          <w:b/>
+          <w:bCs/>
+        </w:rPr>
+        <w:t>post_to_hapi</w:t>
       </w:r>
       <w:proofErr w:type="spellEnd"/>
       <w:r>
-        <w:t xml:space="preserve">   # Containerized Airflow setup</w:t>
-      </w:r>
-    </w:p>
-    <w:p>
-      <w:r>
-        <w:rPr>
-          <w:rFonts w:ascii="MS Gothic" w:eastAsia="MS Gothic" w:hAnsi="MS Gothic" w:cs="MS Gothic" w:hint="eastAsia"/>
-        </w:rPr>
-        <w:t>├</w:t>
-      </w:r>
-      <w:r>
-        <w:rPr>
-          <w:rFonts w:ascii="Aptos" w:hAnsi="Aptos" w:cs="Aptos"/>
-        </w:rPr>
-        <w:t>──</w:t>
-      </w:r>
-      <w:r>
-        <w:t xml:space="preserve"> requirements.txt                 # Python dependencies</w:t>
-      </w:r>
-    </w:p>
-    <w:p>
-      <w:r>
-        <w:t>└── README.md                        # Project documentation</w:t>
-      </w:r>
-    </w:p>
-    <w:p>
-      <w:r>
-        <w:pict w14:anchorId="2420BCF4">
-          <v:rect id="_x0000_i1087" style="width:0;height:1.5pt" o:hralign="center" o:hrstd="t" o:hr="t" fillcolor="#a0a0a0" stroked="f"/>
-        </w:pict>
-      </w:r>
-    </w:p>
-    <w:p>
-      <w:pPr>
-        <w:rPr>
-          <w:b/>
-          <w:bCs/>
-        </w:rPr>
-      </w:pPr>
-      <w:r>
-        <w:rPr>
-          <w:b/>
-          <w:bCs/>
-        </w:rPr>
-        <w:t>Tech Stack</w:t>
+        <w:rPr>
+          <w:b/>
+          <w:bCs/>
+        </w:rPr>
+        <w:t xml:space="preserve"> • Can be scheduled or manually triggered from Airflow UI</w:t>
       </w:r>
     </w:p>
     <w:p>
       <w:pPr>
         <w:numPr>
           <w:ilvl w:val="0"/>
-          <w:numId w:val="2"/>
+          <w:numId w:val="10"/>
         </w:numPr>
+        <w:rPr>
+          <w:b/>
+          <w:bCs/>
+        </w:rPr>
       </w:pPr>
       <w:r>
         <w:rPr>
@@ -348,95 +961,209 @@
           <w:bCs/>
         </w:rPr>
         <w:lastRenderedPageBreak/>
-        <w:t>Python 3.12</w:t>
-      </w:r>
-    </w:p>
-    <w:p>
-      <w:pPr>
-        <w:numPr>
-          <w:ilvl w:val="0"/>
-          <w:numId w:val="2"/>
-        </w:numPr>
-      </w:pPr>
-      <w:r>
-        <w:rPr>
-          <w:b/>
-          <w:bCs/>
-        </w:rPr>
-        <w:t>Apache Airflow</w:t>
-      </w:r>
-      <w:r>
-        <w:t xml:space="preserve"> (</w:t>
+        <w:t>Docker Setup Docker Compose sets up: • Airflow Webserver • Scheduler • Worker • Postgres (metadata DB) • Redis (Celery broker) • HAPI FHIR Server (optional - can be included in docker-</w:t>
       </w:r>
       <w:proofErr w:type="spellStart"/>
       <w:r>
-        <w:t>Dockerized</w:t>
+        <w:rPr>
+          <w:b/>
+          <w:bCs/>
+        </w:rPr>
+        <w:t>compose.yml</w:t>
       </w:r>
       <w:proofErr w:type="spellEnd"/>
       <w:r>
-        <w:t xml:space="preserve"> setup)</w:t>
-      </w:r>
-    </w:p>
-    <w:p>
-      <w:pPr>
-        <w:numPr>
-          <w:ilvl w:val="0"/>
-          <w:numId w:val="2"/>
-        </w:numPr>
-      </w:pPr>
+        <w:rPr>
+          <w:b/>
+          <w:bCs/>
+        </w:rPr>
+        <w:t>)</w:t>
+      </w:r>
+    </w:p>
+    <w:p>
+      <w:pPr>
+        <w:rPr>
+          <w:b/>
+          <w:bCs/>
+        </w:rPr>
+      </w:pPr>
+      <w:r>
+        <w:rPr>
+          <w:b/>
+          <w:bCs/>
+        </w:rPr>
+        <w:pict w14:anchorId="1DB83CE5">
+          <v:rect id="_x0000_i1141" style="width:0;height:1.5pt" o:hralign="center" o:hrstd="t" o:hr="t" fillcolor="#a0a0a0" stroked="f"/>
+        </w:pict>
+      </w:r>
+    </w:p>
+    <w:p>
+      <w:pPr>
+        <w:rPr>
+          <w:b/>
+          <w:bCs/>
+        </w:rPr>
+      </w:pPr>
+      <w:r>
+        <w:rPr>
+          <w:b/>
+          <w:bCs/>
+        </w:rPr>
+        <w:t>How to Run</w:t>
+      </w:r>
+    </w:p>
+    <w:p>
+      <w:pPr>
+        <w:rPr>
+          <w:b/>
+          <w:bCs/>
+        </w:rPr>
+      </w:pPr>
+      <w:r>
+        <w:rPr>
+          <w:b/>
+          <w:bCs/>
+        </w:rPr>
+        <w:t>Step 1: Set Up Docker and Airflow</w:t>
+      </w:r>
+    </w:p>
+    <w:p>
+      <w:pPr>
+        <w:rPr>
+          <w:b/>
+          <w:bCs/>
+        </w:rPr>
+      </w:pPr>
+      <w:r>
+        <w:rPr>
+          <w:b/>
+          <w:bCs/>
+        </w:rPr>
+        <w:t>docker-compose up -d</w:t>
+      </w:r>
+    </w:p>
+    <w:p>
+      <w:pPr>
+        <w:rPr>
+          <w:b/>
+          <w:bCs/>
+        </w:rPr>
+      </w:pPr>
+      <w:r>
+        <w:rPr>
+          <w:b/>
+          <w:bCs/>
+        </w:rPr>
+        <w:t>Step 2: Place CSV file</w:t>
+      </w:r>
+    </w:p>
+    <w:p>
+      <w:pPr>
+        <w:rPr>
+          <w:b/>
+          <w:bCs/>
+        </w:rPr>
+      </w:pPr>
+      <w:r>
+        <w:rPr>
+          <w:b/>
+          <w:bCs/>
+        </w:rPr>
+        <w:t>./data/input/healthcare_data.csv</w:t>
+      </w:r>
+    </w:p>
+    <w:p>
+      <w:pPr>
+        <w:rPr>
+          <w:b/>
+          <w:bCs/>
+        </w:rPr>
+      </w:pPr>
+      <w:r>
+        <w:rPr>
+          <w:b/>
+          <w:bCs/>
+        </w:rPr>
+        <w:t xml:space="preserve">Step 3: Trigger DAG • Open Airflow UI at http://localhost:8080 • Enable and trigger the DAG: </w:t>
+      </w:r>
       <w:proofErr w:type="spellStart"/>
       <w:r>
         <w:rPr>
           <w:b/>
           <w:bCs/>
         </w:rPr>
-        <w:t>FHIR.resources</w:t>
+        <w:t>csv_to_fhir_pipeline</w:t>
       </w:r>
       <w:proofErr w:type="spellEnd"/>
-      <w:r>
-        <w:t xml:space="preserve"> (Python client for FHIR models)</w:t>
-      </w:r>
-    </w:p>
-    <w:p>
-      <w:pPr>
-        <w:numPr>
-          <w:ilvl w:val="0"/>
-          <w:numId w:val="2"/>
-        </w:numPr>
-      </w:pPr>
-      <w:r>
-        <w:rPr>
-          <w:b/>
-          <w:bCs/>
-        </w:rPr>
-        <w:t>Pandas</w:t>
-      </w:r>
-      <w:r>
-        <w:t xml:space="preserve"> (CSV handling and preprocessing)</w:t>
-      </w:r>
-    </w:p>
-    <w:p>
-      <w:pPr>
-        <w:numPr>
-          <w:ilvl w:val="0"/>
-          <w:numId w:val="2"/>
-        </w:numPr>
-      </w:pPr>
-      <w:r>
-        <w:rPr>
-          <w:b/>
-          <w:bCs/>
-        </w:rPr>
-        <w:t>Docker</w:t>
-      </w:r>
-      <w:r>
-        <w:t xml:space="preserve"> (for portability and ease of deployment)</w:t>
-      </w:r>
-    </w:p>
-    <w:p>
-      <w:r>
-        <w:pict w14:anchorId="16FDAA6B">
-          <v:rect id="_x0000_i1088" style="width:0;height:1.5pt" o:hralign="center" o:hrstd="t" o:hr="t" fillcolor="#a0a0a0" stroked="f"/>
+    </w:p>
+    <w:p>
+      <w:pPr>
+        <w:rPr>
+          <w:b/>
+          <w:bCs/>
+        </w:rPr>
+      </w:pPr>
+      <w:r>
+        <w:rPr>
+          <w:b/>
+          <w:bCs/>
+        </w:rPr>
+        <w:t>Step 4: Output Check for the generated file:</w:t>
+      </w:r>
+    </w:p>
+    <w:p>
+      <w:pPr>
+        <w:rPr>
+          <w:b/>
+          <w:bCs/>
+        </w:rPr>
+      </w:pPr>
+      <w:r>
+        <w:rPr>
+          <w:b/>
+          <w:bCs/>
+        </w:rPr>
+        <w:t>./data/output/</w:t>
+      </w:r>
+      <w:proofErr w:type="spellStart"/>
+      <w:r>
+        <w:rPr>
+          <w:b/>
+          <w:bCs/>
+        </w:rPr>
+        <w:t>fhir_output.json</w:t>
+      </w:r>
+      <w:proofErr w:type="spellEnd"/>
+    </w:p>
+    <w:p>
+      <w:pPr>
+        <w:rPr>
+          <w:b/>
+          <w:bCs/>
+        </w:rPr>
+      </w:pPr>
+      <w:r>
+        <w:rPr>
+          <w:b/>
+          <w:bCs/>
+        </w:rPr>
+        <w:t>Step 5 (Optional): View on HAPI Server • Ensure HAPI FHIR server is running at http://localhost:3000 • Use Swagger or FHIR client to view uploaded data</w:t>
+      </w:r>
+    </w:p>
+    <w:p>
+      <w:pPr>
+        <w:rPr>
+          <w:b/>
+          <w:bCs/>
+        </w:rPr>
+      </w:pPr>
+      <w:r>
+        <w:rPr>
+          <w:b/>
+          <w:bCs/>
+        </w:rPr>
+        <w:pict w14:anchorId="4004DBC2">
+          <v:rect id="_x0000_i1142" style="width:0;height:1.5pt" o:hralign="center" o:hrstd="t" o:hr="t" fillcolor="#a0a0a0" stroked="f"/>
         </w:pict>
       </w:r>
     </w:p>
@@ -452,154 +1179,55 @@
           <w:b/>
           <w:bCs/>
         </w:rPr>
-        <w:t>Input Format</w:t>
-      </w:r>
-    </w:p>
-    <w:p>
-      <w:r>
-        <w:t>Input is a CSV file with the following representative fields:</w:t>
-      </w:r>
-    </w:p>
-    <w:p>
-      <w:r>
-        <w:t>CLAIM_</w:t>
-      </w:r>
-      <w:proofErr w:type="gramStart"/>
-      <w:r>
-        <w:t>ID,MEMBER</w:t>
-      </w:r>
-      <w:proofErr w:type="gramEnd"/>
-      <w:r>
-        <w:t>_</w:t>
-      </w:r>
-      <w:proofErr w:type="gramStart"/>
-      <w:r>
-        <w:t>KEY,MEMBER</w:t>
-      </w:r>
-      <w:proofErr w:type="gramEnd"/>
-      <w:r>
-        <w:t>_</w:t>
-      </w:r>
-      <w:proofErr w:type="gramStart"/>
-      <w:r>
-        <w:t>ID,MEM</w:t>
-      </w:r>
-      <w:proofErr w:type="gramEnd"/>
-      <w:r>
-        <w:t>_</w:t>
-      </w:r>
-      <w:proofErr w:type="gramStart"/>
-      <w:r>
-        <w:t>GENDER,MEM</w:t>
-      </w:r>
-      <w:proofErr w:type="gramEnd"/>
-      <w:r>
-        <w:t>_</w:t>
-      </w:r>
-      <w:proofErr w:type="gramStart"/>
-      <w:r>
-        <w:t>DOB,MEM</w:t>
-      </w:r>
-      <w:proofErr w:type="gramEnd"/>
-      <w:r>
-        <w:t>_ZIP,</w:t>
-      </w:r>
-    </w:p>
-    <w:p>
+        <w:t xml:space="preserve">Troubleshooting • Make sure input dates are in MM/DD/YYYY format. • Airflow logs are available in /opt/airflow/logs/ for debugging. • If </w:t>
+      </w:r>
       <w:proofErr w:type="spellStart"/>
-      <w:proofErr w:type="gramStart"/>
-      <w:r>
-        <w:t>AdmitDate,DischargeDate</w:t>
-      </w:r>
-      <w:proofErr w:type="gramEnd"/>
-      <w:r>
-        <w:t>,Inpatient</w:t>
+      <w:r>
+        <w:rPr>
+          <w:b/>
+          <w:bCs/>
+        </w:rPr>
+        <w:t>TypeError</w:t>
       </w:r>
       <w:proofErr w:type="spellEnd"/>
       <w:r>
-        <w:t xml:space="preserve">/ </w:t>
+        <w:rPr>
+          <w:b/>
+          <w:bCs/>
+        </w:rPr>
+        <w:t xml:space="preserve">: Object of type date is not JSON serializable, ensure </w:t>
       </w:r>
       <w:proofErr w:type="spellStart"/>
-      <w:proofErr w:type="gramStart"/>
-      <w:r>
-        <w:t>outpatient,AMT</w:t>
-      </w:r>
-      <w:proofErr w:type="gramEnd"/>
-      <w:r>
-        <w:t>_BILLED</w:t>
+      <w:r>
+        <w:rPr>
+          <w:b/>
+          <w:bCs/>
+        </w:rPr>
+        <w:t>date.isoformat</w:t>
       </w:r>
       <w:proofErr w:type="spellEnd"/>
       <w:r>
-        <w:t>,</w:t>
-      </w:r>
-    </w:p>
-    <w:p>
-      <w:proofErr w:type="gramStart"/>
-      <w:r>
-        <w:t>PayerType,DRG</w:t>
-      </w:r>
-      <w:proofErr w:type="gramEnd"/>
-      <w:r>
-        <w:t>_</w:t>
-      </w:r>
-      <w:proofErr w:type="gramStart"/>
-      <w:r>
-        <w:t>CODE,DRG</w:t>
-      </w:r>
-      <w:proofErr w:type="gramEnd"/>
-      <w:r>
-        <w:t>_</w:t>
-      </w:r>
-      <w:proofErr w:type="gramStart"/>
-      <w:r>
-        <w:t>DESC,ICD</w:t>
-      </w:r>
-      <w:proofErr w:type="gramEnd"/>
-      <w:r>
-        <w:t>_DIAG</w:t>
-      </w:r>
-      <w:proofErr w:type="gramStart"/>
-      <w:r>
-        <w:t>1,ICD</w:t>
-      </w:r>
-      <w:proofErr w:type="gramEnd"/>
-      <w:r>
-        <w:t>_DIAG1_DESC,</w:t>
-      </w:r>
-    </w:p>
-    <w:p>
-      <w:r>
-        <w:t>proc1_</w:t>
-      </w:r>
-      <w:proofErr w:type="gramStart"/>
-      <w:r>
-        <w:t>code,proc</w:t>
-      </w:r>
-      <w:proofErr w:type="gramEnd"/>
-      <w:r>
-        <w:t>1_</w:t>
-      </w:r>
-      <w:proofErr w:type="gramStart"/>
-      <w:r>
-        <w:t>desc,...</w:t>
-      </w:r>
-      <w:proofErr w:type="gramEnd"/>
-      <w:r>
-        <w:t>,proc4_</w:t>
-      </w:r>
-      <w:proofErr w:type="gramStart"/>
-      <w:r>
-        <w:t>code,proc</w:t>
-      </w:r>
-      <w:proofErr w:type="gramEnd"/>
-      <w:r>
-        <w:t>4_desc</w:t>
-      </w:r>
-    </w:p>
-    <w:p>
-      <w:r>
-        <w:pict w14:anchorId="1C7F932E">
-          <v:rect id="_x0000_i1089" style="width:0;height:1.5pt" o:hralign="center" o:hrstd="t" o:hr="t" fillcolor="#a0a0a0" stroked="f"/>
+        <w:rPr>
+          <w:b/>
+          <w:bCs/>
+        </w:rPr>
+        <w:t>() is used.</w:t>
+      </w:r>
+    </w:p>
+    <w:p>
+      <w:pPr>
+        <w:rPr>
+          <w:b/>
+          <w:bCs/>
+        </w:rPr>
+      </w:pPr>
+      <w:r>
+        <w:rPr>
+          <w:b/>
+          <w:bCs/>
+        </w:rPr>
+        <w:pict w14:anchorId="156F6EA8">
+          <v:rect id="_x0000_i1143" style="width:0;height:1.5pt" o:hralign="center" o:hrstd="t" o:hr="t" fillcolor="#a0a0a0" stroked="f"/>
         </w:pict>
       </w:r>
     </w:p>
@@ -615,643 +1243,55 @@
           <w:b/>
           <w:bCs/>
         </w:rPr>
-        <w:t>Output Format</w:t>
-      </w:r>
-    </w:p>
-    <w:p>
-      <w:r>
-        <w:t>A JSON file containing FHIR-compliant resources:</w:t>
-      </w:r>
-    </w:p>
-    <w:p>
-      <w:pPr>
-        <w:numPr>
-          <w:ilvl w:val="0"/>
-          <w:numId w:val="3"/>
-        </w:numPr>
-      </w:pPr>
-      <w:r>
-        <w:t>Patient</w:t>
-      </w:r>
-    </w:p>
-    <w:p>
-      <w:pPr>
-        <w:numPr>
-          <w:ilvl w:val="0"/>
-          <w:numId w:val="3"/>
-        </w:numPr>
-      </w:pPr>
-      <w:r>
-        <w:t>Encounter</w:t>
-      </w:r>
-    </w:p>
-    <w:p>
-      <w:pPr>
-        <w:numPr>
-          <w:ilvl w:val="0"/>
-          <w:numId w:val="3"/>
-        </w:numPr>
-      </w:pPr>
-      <w:r>
-        <w:t>Procedure</w:t>
-      </w:r>
-    </w:p>
-    <w:p>
-      <w:pPr>
-        <w:numPr>
-          <w:ilvl w:val="0"/>
-          <w:numId w:val="3"/>
-        </w:numPr>
-      </w:pPr>
-      <w:r>
-        <w:t>Claim</w:t>
-      </w:r>
-    </w:p>
-    <w:p>
-      <w:r>
-        <w:t>Each resource uses appropriate FHIR data types, such as:</w:t>
-      </w:r>
-    </w:p>
-    <w:p>
-      <w:pPr>
-        <w:numPr>
-          <w:ilvl w:val="0"/>
-          <w:numId w:val="4"/>
-        </w:numPr>
-      </w:pPr>
-      <w:r>
-        <w:t>Reference</w:t>
-      </w:r>
-    </w:p>
-    <w:p>
-      <w:pPr>
-        <w:numPr>
-          <w:ilvl w:val="0"/>
-          <w:numId w:val="4"/>
-        </w:numPr>
-      </w:pPr>
+        <w:t>License MIT License</w:t>
+      </w:r>
+    </w:p>
+    <w:p>
+      <w:pPr>
+        <w:rPr>
+          <w:b/>
+          <w:bCs/>
+        </w:rPr>
+      </w:pPr>
+      <w:r>
+        <w:rPr>
+          <w:b/>
+          <w:bCs/>
+        </w:rPr>
+        <w:pict w14:anchorId="6EF4D9F3">
+          <v:rect id="_x0000_i1144" style="width:0;height:1.5pt" o:hralign="center" o:hrstd="t" o:hr="t" fillcolor="#a0a0a0" stroked="f"/>
+        </w:pict>
+      </w:r>
+    </w:p>
+    <w:p>
+      <w:pPr>
+        <w:rPr>
+          <w:b/>
+          <w:bCs/>
+        </w:rPr>
+      </w:pPr>
+      <w:r>
+        <w:rPr>
+          <w:b/>
+          <w:bCs/>
+        </w:rPr>
+        <w:t xml:space="preserve">Author </w:t>
+      </w:r>
       <w:proofErr w:type="spellStart"/>
       <w:r>
-        <w:t>CodeableConcept</w:t>
+        <w:rPr>
+          <w:b/>
+          <w:bCs/>
+        </w:rPr>
+        <w:t>Nagapraneeth</w:t>
       </w:r>
       <w:proofErr w:type="spellEnd"/>
-    </w:p>
-    <w:p>
-      <w:pPr>
-        <w:numPr>
-          <w:ilvl w:val="0"/>
-          <w:numId w:val="4"/>
-        </w:numPr>
-      </w:pPr>
-      <w:r>
-        <w:t>Period</w:t>
-      </w:r>
-    </w:p>
-    <w:p>
-      <w:pPr>
-        <w:numPr>
-          <w:ilvl w:val="0"/>
-          <w:numId w:val="4"/>
-        </w:numPr>
-      </w:pPr>
-      <w:r>
-        <w:t>Money</w:t>
-      </w:r>
-    </w:p>
-    <w:p>
-      <w:r>
-        <w:t>Output is saved to:</w:t>
-      </w:r>
-    </w:p>
-    <w:p>
-      <w:r>
-        <w:t>/opt/airflow/data/output/</w:t>
-      </w:r>
-      <w:proofErr w:type="spellStart"/>
-      <w:r>
-        <w:t>fhir_output.json</w:t>
-      </w:r>
-      <w:proofErr w:type="spellEnd"/>
-    </w:p>
-    <w:p>
-      <w:r>
-        <w:lastRenderedPageBreak/>
-        <w:pict w14:anchorId="653E0A0D">
-          <v:rect id="_x0000_i1090" style="width:0;height:1.5pt" o:hralign="center" o:hrstd="t" o:hr="t" fillcolor="#a0a0a0" stroked="f"/>
-        </w:pict>
-      </w:r>
-    </w:p>
-    <w:p>
-      <w:pPr>
-        <w:rPr>
-          <w:b/>
-          <w:bCs/>
-        </w:rPr>
-      </w:pPr>
-      <w:r>
-        <w:rPr>
-          <w:b/>
-          <w:bCs/>
-        </w:rPr>
-        <w:t>Key Components</w:t>
-      </w:r>
-    </w:p>
-    <w:p>
-      <w:pPr>
-        <w:rPr>
-          <w:b/>
-          <w:bCs/>
-        </w:rPr>
-      </w:pPr>
-      <w:r>
-        <w:rPr>
-          <w:b/>
-          <w:bCs/>
-        </w:rPr>
-        <w:t>1. transform_csv_to_fhir.py</w:t>
-      </w:r>
-    </w:p>
-    <w:p>
-      <w:r>
-        <w:t>This is the transformation logic executed by the DAG:</w:t>
-      </w:r>
-    </w:p>
-    <w:p>
-      <w:pPr>
-        <w:numPr>
-          <w:ilvl w:val="0"/>
-          <w:numId w:val="5"/>
-        </w:numPr>
-      </w:pPr>
-      <w:r>
-        <w:t>Reads the input CSV file using Pandas.</w:t>
-      </w:r>
-    </w:p>
-    <w:p>
-      <w:pPr>
-        <w:numPr>
-          <w:ilvl w:val="0"/>
-          <w:numId w:val="5"/>
-        </w:numPr>
-      </w:pPr>
-      <w:r>
-        <w:t>Loops through each row to generate FHIR resources.</w:t>
-      </w:r>
-    </w:p>
-    <w:p>
-      <w:pPr>
-        <w:numPr>
-          <w:ilvl w:val="0"/>
-          <w:numId w:val="5"/>
-        </w:numPr>
-      </w:pPr>
-      <w:r>
-        <w:t xml:space="preserve">Uses </w:t>
-      </w:r>
-      <w:proofErr w:type="spellStart"/>
-      <w:r>
-        <w:t>fhir.resources</w:t>
-      </w:r>
-      <w:proofErr w:type="spellEnd"/>
-      <w:r>
-        <w:t xml:space="preserve"> library to create resource models.</w:t>
-      </w:r>
-    </w:p>
-    <w:p>
-      <w:pPr>
-        <w:numPr>
-          <w:ilvl w:val="0"/>
-          <w:numId w:val="5"/>
-        </w:numPr>
-      </w:pPr>
-      <w:proofErr w:type="gramStart"/>
-      <w:r>
-        <w:t>Converts</w:t>
-      </w:r>
-      <w:proofErr w:type="gramEnd"/>
-      <w:r>
-        <w:t xml:space="preserve"> models to </w:t>
-      </w:r>
-      <w:proofErr w:type="spellStart"/>
-      <w:r>
-        <w:t>dicts</w:t>
-      </w:r>
-      <w:proofErr w:type="spellEnd"/>
-      <w:r>
-        <w:t xml:space="preserve"> and saves as JSON.</w:t>
-      </w:r>
-    </w:p>
-    <w:p>
-      <w:pPr>
-        <w:rPr>
-          <w:b/>
-          <w:bCs/>
-        </w:rPr>
-      </w:pPr>
-      <w:r>
-        <w:rPr>
-          <w:b/>
-          <w:bCs/>
-        </w:rPr>
-        <w:t>2. Airflow DAG (csv_to_fhir_dag.py)</w:t>
-      </w:r>
-    </w:p>
-    <w:p>
-      <w:r>
-        <w:t>Defines the pipeline:</w:t>
-      </w:r>
-    </w:p>
-    <w:p>
-      <w:pPr>
-        <w:numPr>
-          <w:ilvl w:val="0"/>
-          <w:numId w:val="6"/>
-        </w:numPr>
-      </w:pPr>
-      <w:r>
-        <w:t xml:space="preserve">Single </w:t>
-      </w:r>
-      <w:proofErr w:type="spellStart"/>
-      <w:r>
-        <w:t>PythonOperator</w:t>
-      </w:r>
-      <w:proofErr w:type="spellEnd"/>
-      <w:r>
-        <w:t xml:space="preserve"> task: </w:t>
-      </w:r>
-      <w:proofErr w:type="spellStart"/>
-      <w:r>
-        <w:t>transform_csv_to_fhir</w:t>
-      </w:r>
-      <w:proofErr w:type="spellEnd"/>
-    </w:p>
-    <w:p>
-      <w:pPr>
-        <w:numPr>
-          <w:ilvl w:val="0"/>
-          <w:numId w:val="6"/>
-        </w:numPr>
-      </w:pPr>
-      <w:r>
-        <w:t>Can be scheduled or manually triggered from Airflow UI</w:t>
-      </w:r>
-    </w:p>
-    <w:p>
-      <w:pPr>
-        <w:rPr>
-          <w:b/>
-          <w:bCs/>
-        </w:rPr>
-      </w:pPr>
-      <w:r>
-        <w:rPr>
-          <w:b/>
-          <w:bCs/>
-        </w:rPr>
-        <w:t>3. Docker Setup</w:t>
-      </w:r>
-    </w:p>
-    <w:p>
-      <w:pPr>
-        <w:numPr>
-          <w:ilvl w:val="0"/>
-          <w:numId w:val="7"/>
-        </w:numPr>
-      </w:pPr>
-      <w:r>
-        <w:t>Docker Compose sets up:</w:t>
-      </w:r>
-    </w:p>
-    <w:p>
-      <w:pPr>
-        <w:numPr>
-          <w:ilvl w:val="1"/>
-          <w:numId w:val="7"/>
-        </w:numPr>
-      </w:pPr>
-      <w:r>
-        <w:t>Airflow Webserver</w:t>
-      </w:r>
-    </w:p>
-    <w:p>
-      <w:pPr>
-        <w:numPr>
-          <w:ilvl w:val="1"/>
-          <w:numId w:val="7"/>
-        </w:numPr>
-      </w:pPr>
-      <w:r>
-        <w:t>Scheduler</w:t>
-      </w:r>
-    </w:p>
-    <w:p>
-      <w:pPr>
-        <w:numPr>
-          <w:ilvl w:val="1"/>
-          <w:numId w:val="7"/>
-        </w:numPr>
-      </w:pPr>
-      <w:r>
-        <w:t>Worker</w:t>
-      </w:r>
-    </w:p>
-    <w:p>
-      <w:pPr>
-        <w:numPr>
-          <w:ilvl w:val="1"/>
-          <w:numId w:val="7"/>
-        </w:numPr>
-      </w:pPr>
-      <w:r>
-        <w:t>Postgres (metadata DB)</w:t>
-      </w:r>
-    </w:p>
-    <w:p>
-      <w:pPr>
-        <w:numPr>
-          <w:ilvl w:val="1"/>
-          <w:numId w:val="7"/>
-        </w:numPr>
-      </w:pPr>
-      <w:r>
-        <w:t>Redis (Celery broker)</w:t>
-      </w:r>
-    </w:p>
-    <w:p>
-      <w:r>
-        <w:pict w14:anchorId="1814735C">
-          <v:rect id="_x0000_i1091" style="width:0;height:1.5pt" o:hralign="center" o:hrstd="t" o:hr="t" fillcolor="#a0a0a0" stroked="f"/>
-        </w:pict>
-      </w:r>
-    </w:p>
-    <w:p>
-      <w:pPr>
-        <w:rPr>
-          <w:b/>
-          <w:bCs/>
-        </w:rPr>
-      </w:pPr>
-      <w:r>
-        <w:rPr>
-          <w:b/>
-          <w:bCs/>
-        </w:rPr>
-        <w:t>How to Run</w:t>
-      </w:r>
-    </w:p>
-    <w:p>
-      <w:pPr>
-        <w:rPr>
-          <w:b/>
-          <w:bCs/>
-        </w:rPr>
-      </w:pPr>
-      <w:r>
-        <w:rPr>
-          <w:b/>
-          <w:bCs/>
-        </w:rPr>
-        <w:t>Step 1: Set Up Docker and Airflow</w:t>
-      </w:r>
-    </w:p>
-    <w:p>
-      <w:r>
-        <w:t>docker-compose up -d</w:t>
-      </w:r>
-    </w:p>
-    <w:p>
-      <w:pPr>
-        <w:rPr>
-          <w:b/>
-          <w:bCs/>
-        </w:rPr>
-      </w:pPr>
-      <w:r>
-        <w:rPr>
-          <w:b/>
-          <w:bCs/>
-        </w:rPr>
-        <w:t>Step 2: Place CSV file</w:t>
-      </w:r>
-    </w:p>
-    <w:p>
-      <w:r>
-        <w:t>./data/input/healthcare_data.csv</w:t>
-      </w:r>
-    </w:p>
-    <w:p>
-      <w:pPr>
-        <w:rPr>
-          <w:b/>
-          <w:bCs/>
-        </w:rPr>
-      </w:pPr>
-      <w:r>
-        <w:rPr>
-          <w:b/>
-          <w:bCs/>
-        </w:rPr>
-        <w:t>Step 3: Trigger DAG</w:t>
-      </w:r>
-    </w:p>
-    <w:p>
-      <w:pPr>
-        <w:numPr>
-          <w:ilvl w:val="0"/>
-          <w:numId w:val="8"/>
-        </w:numPr>
-      </w:pPr>
-      <w:r>
-        <w:lastRenderedPageBreak/>
-        <w:t>Open Airflow UI at http://localhost:8080</w:t>
-      </w:r>
-    </w:p>
-    <w:p>
-      <w:pPr>
-        <w:numPr>
-          <w:ilvl w:val="0"/>
-          <w:numId w:val="8"/>
-        </w:numPr>
-      </w:pPr>
-      <w:r>
-        <w:t xml:space="preserve">Enable and trigger the DAG: </w:t>
-      </w:r>
-      <w:proofErr w:type="spellStart"/>
-      <w:r>
-        <w:t>csv_to_fhir_pipeline</w:t>
-      </w:r>
-      <w:proofErr w:type="spellEnd"/>
-    </w:p>
-    <w:p>
-      <w:pPr>
-        <w:rPr>
-          <w:b/>
-          <w:bCs/>
-        </w:rPr>
-      </w:pPr>
-      <w:r>
-        <w:rPr>
-          <w:b/>
-          <w:bCs/>
-        </w:rPr>
-        <w:t>Step 4: Output</w:t>
-      </w:r>
-    </w:p>
-    <w:p>
-      <w:r>
-        <w:t xml:space="preserve">Check for the </w:t>
-      </w:r>
-      <w:proofErr w:type="gramStart"/>
-      <w:r>
-        <w:t>generated file</w:t>
-      </w:r>
-      <w:proofErr w:type="gramEnd"/>
-      <w:r>
-        <w:t>:</w:t>
-      </w:r>
-    </w:p>
-    <w:p>
-      <w:r>
-        <w:t>./data/output/</w:t>
-      </w:r>
-      <w:proofErr w:type="spellStart"/>
-      <w:r>
-        <w:t>fhir_output.json</w:t>
-      </w:r>
-      <w:proofErr w:type="spellEnd"/>
-    </w:p>
-    <w:p>
-      <w:r>
-        <w:pict w14:anchorId="639A53B5">
-          <v:rect id="_x0000_i1092" style="width:0;height:1.5pt" o:hralign="center" o:hrstd="t" o:hr="t" fillcolor="#a0a0a0" stroked="f"/>
-        </w:pict>
-      </w:r>
-    </w:p>
-    <w:p>
-      <w:pPr>
-        <w:rPr>
-          <w:b/>
-          <w:bCs/>
-        </w:rPr>
-      </w:pPr>
-      <w:r>
-        <w:rPr>
-          <w:b/>
-          <w:bCs/>
-        </w:rPr>
-        <w:t>Troubleshooting</w:t>
-      </w:r>
-    </w:p>
-    <w:p>
-      <w:pPr>
-        <w:numPr>
-          <w:ilvl w:val="0"/>
-          <w:numId w:val="9"/>
-        </w:numPr>
-      </w:pPr>
-      <w:r>
-        <w:t>Make sure input dates are in MM/DD/YYYY format.</w:t>
-      </w:r>
-    </w:p>
-    <w:p>
-      <w:pPr>
-        <w:numPr>
-          <w:ilvl w:val="0"/>
-          <w:numId w:val="9"/>
-        </w:numPr>
-      </w:pPr>
-      <w:r>
-        <w:t>Airflow logs are available in /opt/airflow/logs/ for debugging.</w:t>
-      </w:r>
-    </w:p>
-    <w:p>
-      <w:pPr>
-        <w:numPr>
-          <w:ilvl w:val="0"/>
-          <w:numId w:val="9"/>
-        </w:numPr>
-      </w:pPr>
-      <w:r>
-        <w:t xml:space="preserve">If </w:t>
-      </w:r>
-      <w:proofErr w:type="spellStart"/>
-      <w:r>
-        <w:t>TypeError</w:t>
-      </w:r>
-      <w:proofErr w:type="spellEnd"/>
-      <w:r>
-        <w:t xml:space="preserve">: Object of type date is not JSON serializable, ensure </w:t>
-      </w:r>
-      <w:proofErr w:type="spellStart"/>
-      <w:proofErr w:type="gramStart"/>
-      <w:r>
-        <w:t>date.isoformat</w:t>
-      </w:r>
-      <w:proofErr w:type="spellEnd"/>
-      <w:proofErr w:type="gramEnd"/>
-      <w:r>
-        <w:t>() is used.</w:t>
-      </w:r>
-    </w:p>
-    <w:p>
-      <w:r>
-        <w:pict w14:anchorId="328A24F1">
-          <v:rect id="_x0000_i1093" style="width:0;height:1.5pt" o:hralign="center" o:hrstd="t" o:hr="t" fillcolor="#a0a0a0" stroked="f"/>
-        </w:pict>
-      </w:r>
-    </w:p>
-    <w:p>
-      <w:pPr>
-        <w:rPr>
-          <w:b/>
-          <w:bCs/>
-        </w:rPr>
-      </w:pPr>
-      <w:r>
-        <w:rPr>
-          <w:b/>
-          <w:bCs/>
-        </w:rPr>
-        <w:t>License</w:t>
-      </w:r>
-    </w:p>
-    <w:p>
-      <w:r>
-        <w:t>MIT License</w:t>
-      </w:r>
-    </w:p>
-    <w:p>
-      <w:r>
-        <w:pict w14:anchorId="78B7F163">
-          <v:rect id="_x0000_i1094" style="width:0;height:1.5pt" o:hralign="center" o:hrstd="t" o:hr="t" fillcolor="#a0a0a0" stroked="f"/>
-        </w:pict>
-      </w:r>
-    </w:p>
-    <w:p>
-      <w:pPr>
-        <w:rPr>
-          <w:b/>
-          <w:bCs/>
-        </w:rPr>
-      </w:pPr>
-      <w:r>
-        <w:rPr>
-          <w:b/>
-          <w:bCs/>
-        </w:rPr>
-        <w:t>Author</w:t>
-      </w:r>
-    </w:p>
-    <w:p>
-      <w:proofErr w:type="spellStart"/>
-      <w:r>
-        <w:t>Nagapraneeth</w:t>
-      </w:r>
-      <w:proofErr w:type="spellEnd"/>
-    </w:p>
-    <w:p>
-      <w:r>
-        <w:t>For questions, raise an issue on the GitHub repo or email the author.</w:t>
+      <w:r>
+        <w:rPr>
+          <w:b/>
+          <w:bCs/>
+        </w:rPr>
+        <w:t xml:space="preserve"> For questions, raise an issue on the GitHub repo or email the author.</w:t>
       </w:r>
     </w:p>
     <w:p/>
@@ -2460,6 +2500,119 @@
     </w:lvl>
   </w:abstractNum>
   <w:abstractNum w:abstractNumId="8" w15:restartNumberingAfterBreak="0">
+    <w:nsid w:val="5DC04F3B"/>
+    <w:multiLevelType w:val="multilevel"/>
+    <w:tmpl w:val="BF1C2C2A"/>
+    <w:lvl w:ilvl="0">
+      <w:start w:val="1"/>
+      <w:numFmt w:val="decimal"/>
+      <w:lvlText w:val="%1."/>
+      <w:lvlJc w:val="left"/>
+      <w:pPr>
+        <w:tabs>
+          <w:tab w:val="num" w:pos="720"/>
+        </w:tabs>
+        <w:ind w:left="720" w:hanging="360"/>
+      </w:pPr>
+    </w:lvl>
+    <w:lvl w:ilvl="1" w:tentative="1">
+      <w:start w:val="1"/>
+      <w:numFmt w:val="decimal"/>
+      <w:lvlText w:val="%2."/>
+      <w:lvlJc w:val="left"/>
+      <w:pPr>
+        <w:tabs>
+          <w:tab w:val="num" w:pos="1440"/>
+        </w:tabs>
+        <w:ind w:left="1440" w:hanging="360"/>
+      </w:pPr>
+    </w:lvl>
+    <w:lvl w:ilvl="2" w:tentative="1">
+      <w:start w:val="1"/>
+      <w:numFmt w:val="decimal"/>
+      <w:lvlText w:val="%3."/>
+      <w:lvlJc w:val="left"/>
+      <w:pPr>
+        <w:tabs>
+          <w:tab w:val="num" w:pos="2160"/>
+        </w:tabs>
+        <w:ind w:left="2160" w:hanging="360"/>
+      </w:pPr>
+    </w:lvl>
+    <w:lvl w:ilvl="3" w:tentative="1">
+      <w:start w:val="1"/>
+      <w:numFmt w:val="decimal"/>
+      <w:lvlText w:val="%4."/>
+      <w:lvlJc w:val="left"/>
+      <w:pPr>
+        <w:tabs>
+          <w:tab w:val="num" w:pos="2880"/>
+        </w:tabs>
+        <w:ind w:left="2880" w:hanging="360"/>
+      </w:pPr>
+    </w:lvl>
+    <w:lvl w:ilvl="4" w:tentative="1">
+      <w:start w:val="1"/>
+      <w:numFmt w:val="decimal"/>
+      <w:lvlText w:val="%5."/>
+      <w:lvlJc w:val="left"/>
+      <w:pPr>
+        <w:tabs>
+          <w:tab w:val="num" w:pos="3600"/>
+        </w:tabs>
+        <w:ind w:left="3600" w:hanging="360"/>
+      </w:pPr>
+    </w:lvl>
+    <w:lvl w:ilvl="5" w:tentative="1">
+      <w:start w:val="1"/>
+      <w:numFmt w:val="decimal"/>
+      <w:lvlText w:val="%6."/>
+      <w:lvlJc w:val="left"/>
+      <w:pPr>
+        <w:tabs>
+          <w:tab w:val="num" w:pos="4320"/>
+        </w:tabs>
+        <w:ind w:left="4320" w:hanging="360"/>
+      </w:pPr>
+    </w:lvl>
+    <w:lvl w:ilvl="6" w:tentative="1">
+      <w:start w:val="1"/>
+      <w:numFmt w:val="decimal"/>
+      <w:lvlText w:val="%7."/>
+      <w:lvlJc w:val="left"/>
+      <w:pPr>
+        <w:tabs>
+          <w:tab w:val="num" w:pos="5040"/>
+        </w:tabs>
+        <w:ind w:left="5040" w:hanging="360"/>
+      </w:pPr>
+    </w:lvl>
+    <w:lvl w:ilvl="7" w:tentative="1">
+      <w:start w:val="1"/>
+      <w:numFmt w:val="decimal"/>
+      <w:lvlText w:val="%8."/>
+      <w:lvlJc w:val="left"/>
+      <w:pPr>
+        <w:tabs>
+          <w:tab w:val="num" w:pos="5760"/>
+        </w:tabs>
+        <w:ind w:left="5760" w:hanging="360"/>
+      </w:pPr>
+    </w:lvl>
+    <w:lvl w:ilvl="8" w:tentative="1">
+      <w:start w:val="1"/>
+      <w:numFmt w:val="decimal"/>
+      <w:lvlText w:val="%9."/>
+      <w:lvlJc w:val="left"/>
+      <w:pPr>
+        <w:tabs>
+          <w:tab w:val="num" w:pos="6480"/>
+        </w:tabs>
+        <w:ind w:left="6480" w:hanging="360"/>
+      </w:pPr>
+    </w:lvl>
+  </w:abstractNum>
+  <w:abstractNum w:abstractNumId="9" w15:restartNumberingAfterBreak="0">
     <w:nsid w:val="678D64AA"/>
     <w:multiLevelType w:val="multilevel"/>
     <w:tmpl w:val="472A8DA8"/>
@@ -2621,7 +2774,7 @@
     <w:abstractNumId w:val="7"/>
   </w:num>
   <w:num w:numId="5" w16cid:durableId="1675493979">
-    <w:abstractNumId w:val="8"/>
+    <w:abstractNumId w:val="9"/>
   </w:num>
   <w:num w:numId="6" w16cid:durableId="1707100238">
     <w:abstractNumId w:val="0"/>
@@ -2634,6 +2787,9 @@
   </w:num>
   <w:num w:numId="9" w16cid:durableId="1978223103">
     <w:abstractNumId w:val="6"/>
+  </w:num>
+  <w:num w:numId="10" w16cid:durableId="1799255801">
+    <w:abstractNumId w:val="8"/>
   </w:num>
 </w:numbering>
 </file>
